--- a/ansible and terraform module 6/STARAGILE TERRAFORM ASSIGNMENT-1.docx
+++ b/ansible and terraform module 6/STARAGILE TERRAFORM ASSIGNMENT-1.docx
@@ -5,8 +5,16 @@
     <w:p>
       <w:pPr>
         <w:jc w:val="center"/>
-      </w:pPr>
-      <w:r>
+        <w:rPr>
+          <w:b/>
+          <w:bCs/>
+        </w:rPr>
+      </w:pPr>
+      <w:r>
+        <w:rPr>
+          <w:b/>
+          <w:bCs/>
+        </w:rPr>
         <w:t>STARAGILE TERRAFORM ASSIGNMENT -1</w:t>
       </w:r>
     </w:p>
@@ -35,6 +43,9 @@
     </w:p>
     <w:p>
       <w:r>
+        <w:rPr>
+          <w:noProof/>
+        </w:rPr>
         <w:drawing>
           <wp:inline distT="0" distB="0" distL="0" distR="0" wp14:anchorId="281CBB1C" wp14:editId="4BCF312F">
             <wp:extent cx="5731510" cy="1616075"/>
@@ -89,6 +100,9 @@
     </w:p>
     <w:p>
       <w:r>
+        <w:rPr>
+          <w:noProof/>
+        </w:rPr>
         <w:drawing>
           <wp:inline distT="0" distB="0" distL="0" distR="0" wp14:anchorId="3CB100E8" wp14:editId="5219A53A">
             <wp:extent cx="5731510" cy="1495425"/>
@@ -219,7 +233,29 @@
           <w:b/>
           <w:bCs/>
         </w:rPr>
-        <w:lastRenderedPageBreak/>
+        <w:br w:type="page"/>
+      </w:r>
+    </w:p>
+    <w:p>
+      <w:pPr>
+        <w:rPr>
+          <w:b/>
+          <w:bCs/>
+        </w:rPr>
+      </w:pPr>
+    </w:p>
+    <w:p>
+      <w:pPr>
+        <w:rPr>
+          <w:b/>
+          <w:bCs/>
+        </w:rPr>
+      </w:pPr>
+      <w:r>
+        <w:rPr>
+          <w:b/>
+          <w:bCs/>
+        </w:rPr>
         <w:t xml:space="preserve">Step </w:t>
       </w:r>
       <w:r>
@@ -239,6 +275,9 @@
     </w:p>
     <w:p>
       <w:r>
+        <w:rPr>
+          <w:noProof/>
+        </w:rPr>
         <w:drawing>
           <wp:inline distT="0" distB="0" distL="0" distR="0" wp14:anchorId="2DEA3692" wp14:editId="576F65FC">
             <wp:extent cx="5731510" cy="1816100"/>
@@ -302,36 +341,21 @@
           <w:b/>
           <w:bCs/>
         </w:rPr>
-        <w:t>: Write Terraform Configuration File (.</w:t>
-      </w:r>
-      <w:proofErr w:type="spellStart"/>
-      <w:r>
-        <w:rPr>
-          <w:b/>
-          <w:bCs/>
-        </w:rPr>
-        <w:t>tf</w:t>
-      </w:r>
-      <w:proofErr w:type="spellEnd"/>
-      <w:r>
-        <w:rPr>
-          <w:b/>
-          <w:bCs/>
-        </w:rPr>
-        <w:t>)</w:t>
-      </w:r>
-    </w:p>
-    <w:p>
-      <w:pPr>
-        <w:rPr>
-          <w:b/>
-          <w:bCs/>
-        </w:rPr>
-      </w:pPr>
-      <w:r>
-        <w:rPr>
-          <w:b/>
-          <w:bCs/>
+        <w:t>: Write Terraform Configuration File (.tf)</w:t>
+      </w:r>
+    </w:p>
+    <w:p>
+      <w:pPr>
+        <w:rPr>
+          <w:b/>
+          <w:bCs/>
+        </w:rPr>
+      </w:pPr>
+      <w:r>
+        <w:rPr>
+          <w:b/>
+          <w:bCs/>
+          <w:noProof/>
         </w:rPr>
         <w:drawing>
           <wp:inline distT="0" distB="0" distL="0" distR="0" wp14:anchorId="79B32279" wp14:editId="66E01750">
@@ -396,6 +420,7 @@
         <w:rPr>
           <w:b/>
           <w:bCs/>
+          <w:noProof/>
         </w:rPr>
         <w:drawing>
           <wp:inline distT="0" distB="0" distL="0" distR="0" wp14:anchorId="56202305" wp14:editId="444D114C">
@@ -446,6 +471,22 @@
           <w:b/>
           <w:bCs/>
         </w:rPr>
+        <w:br w:type="page"/>
+      </w:r>
+    </w:p>
+    <w:p>
+      <w:pPr>
+        <w:rPr>
+          <w:b/>
+          <w:bCs/>
+        </w:rPr>
+      </w:pPr>
+      <w:r>
+        <w:rPr>
+          <w:b/>
+          <w:bCs/>
+        </w:rPr>
+        <w:lastRenderedPageBreak/>
         <w:t>Step 7: Apply Terraform Configuration</w:t>
       </w:r>
     </w:p>
@@ -460,8 +501,8 @@
         <w:rPr>
           <w:b/>
           <w:bCs/>
-        </w:rPr>
-        <w:lastRenderedPageBreak/>
+          <w:noProof/>
+        </w:rPr>
         <w:drawing>
           <wp:inline distT="0" distB="0" distL="0" distR="0" wp14:anchorId="34A03B7E" wp14:editId="4907148E">
             <wp:extent cx="5731510" cy="7310120"/>
@@ -511,6 +552,22 @@
           <w:b/>
           <w:bCs/>
         </w:rPr>
+        <w:br w:type="page"/>
+      </w:r>
+    </w:p>
+    <w:p>
+      <w:pPr>
+        <w:rPr>
+          <w:b/>
+          <w:bCs/>
+        </w:rPr>
+      </w:pPr>
+      <w:r>
+        <w:rPr>
+          <w:b/>
+          <w:bCs/>
+        </w:rPr>
+        <w:lastRenderedPageBreak/>
         <w:t>Step 8: Verify Provisioning</w:t>
       </w:r>
     </w:p>
@@ -525,8 +582,8 @@
         <w:rPr>
           <w:b/>
           <w:bCs/>
-        </w:rPr>
-        <w:lastRenderedPageBreak/>
+          <w:noProof/>
+        </w:rPr>
         <w:drawing>
           <wp:inline distT="0" distB="0" distL="0" distR="0" wp14:anchorId="10881570" wp14:editId="238886CA">
             <wp:extent cx="5731510" cy="8637270"/>
@@ -576,7 +633,29 @@
           <w:b/>
           <w:bCs/>
         </w:rPr>
-        <w:lastRenderedPageBreak/>
+        <w:br w:type="page"/>
+      </w:r>
+    </w:p>
+    <w:p>
+      <w:pPr>
+        <w:rPr>
+          <w:b/>
+          <w:bCs/>
+        </w:rPr>
+      </w:pPr>
+    </w:p>
+    <w:p>
+      <w:pPr>
+        <w:rPr>
+          <w:b/>
+          <w:bCs/>
+        </w:rPr>
+      </w:pPr>
+      <w:r>
+        <w:rPr>
+          <w:b/>
+          <w:bCs/>
+        </w:rPr>
         <w:t>Step 9. Verify on EC2 instances page</w:t>
       </w:r>
     </w:p>
@@ -591,6 +670,7 @@
         <w:rPr>
           <w:b/>
           <w:bCs/>
+          <w:noProof/>
         </w:rPr>
         <w:drawing>
           <wp:inline distT="0" distB="0" distL="0" distR="0" wp14:anchorId="43DFBE86" wp14:editId="73C906E1">
@@ -632,7 +712,7 @@
     <w:p/>
     <w:sectPr>
       <w:pgSz w:w="11906" w:h="16838"/>
-      <w:pgMar w:top="1440" w:right="1440" w:bottom="1440" w:left="1440" w:header="708" w:footer="708" w:gutter="0"/>
+      <w:pgMar w:top="720" w:right="720" w:bottom="720" w:left="720" w:header="708" w:footer="708" w:gutter="0"/>
       <w:cols w:space="708"/>
       <w:docGrid w:linePitch="360"/>
     </w:sectPr>
@@ -1513,6 +1593,7 @@
   <w:style w:type="character" w:default="1" w:styleId="DefaultParagraphFont">
     <w:name w:val="Default Paragraph Font"/>
     <w:uiPriority w:val="1"/>
+    <w:semiHidden/>
     <w:unhideWhenUsed/>
   </w:style>
   <w:style w:type="table" w:default="1" w:styleId="TableNormal">
